--- a/MSc_Thesis/MSc_Thesis_Bookdown/Data/Thesis_Submission/B233241_MSc_DSHSC_title_page.docx
+++ b/MSc_Thesis/MSc_Thesis_Bookdown/Data/Thesis_Submission/B233241_MSc_DSHSC_title_page.docx
@@ -13,7 +13,7 @@
           <w:noProof/>
         </w:rPr>
         <w:drawing>
-          <wp:inline distT="0" distB="0" distL="0" distR="0" wp14:anchorId="3F3B5B4A" wp14:editId="2050167B">
+          <wp:inline distT="0" distB="0" distL="0" distR="0" wp14:anchorId="3F3B5B4A" wp14:editId="72582C1C">
             <wp:extent cx="5730875" cy="861060"/>
             <wp:effectExtent l="0" t="0" r="3175" b="0"/>
             <wp:docPr id="1297723129" name="Picture 5" descr="Blue text on a black background&#10;&#10;Description automatically generated"/>
@@ -413,7 +413,7 @@
           <w:sz w:val="32"/>
           <w:szCs w:val="32"/>
         </w:rPr>
-        <w:t>6</w:t>
+        <w:t>5</w:t>
       </w:r>
     </w:p>
     <w:p>
